--- a/doc/Documentazione.docx
+++ b/doc/Documentazione.docx
@@ -1103,13 +1103,6 @@
           <w:szCs w:val="24"/>
         </w:rPr>
         <w:t xml:space="preserve"> vengono contate solamente le ripetizioni eseguite correttamente.</w:t>
-      </w:r>
-      <w:r>
-        <w:rPr>
-          <w:sz w:val="24"/>
-          <w:szCs w:val="24"/>
-        </w:rPr>
-        <w:t>aa</w:t>
       </w:r>
     </w:p>
     <w:p>
